--- a/documents/page 2.docx
+++ b/documents/page 2.docx
@@ -267,13 +267,7 @@
         <w:rPr>
           <w:rFonts w:ascii="Arial" w:eastAsia="Arial" w:hAnsi="Arial" w:cs="Arial"/>
         </w:rPr>
-        <w:t xml:space="preserve">“result_id” - Not </w:t>
-      </w:r>
-      <w:r>
-        <w:rPr>
-          <w:rFonts w:ascii="Arial" w:eastAsia="Arial" w:hAnsi="Arial" w:cs="Arial"/>
-        </w:rPr>
-        <w:t>visible</w:t>
+        <w:t>“result_id” - Not visible</w:t>
       </w:r>
     </w:p>
     <w:p>
@@ -683,6 +677,102 @@
     <w:p>
       <w:pPr>
         <w:rPr>
+          <w:rFonts w:ascii="Arial" w:eastAsia="Arial" w:hAnsi="Arial" w:cs="Arial"/>
+          <w:b/>
+          <w:bCs/>
+        </w:rPr>
+      </w:pPr>
+      <w:r>
+        <w:rPr>
+          <w:rFonts w:ascii="Arial" w:eastAsia="Arial" w:hAnsi="Arial" w:cs="Arial"/>
+          <w:b/>
+          <w:bCs/>
+        </w:rPr>
+        <w:t>Functionality (JavaScript)</w:t>
+      </w:r>
+    </w:p>
+    <w:p>
+      <w:pPr>
+        <w:rPr>
+          <w:rFonts w:ascii="Arial" w:eastAsia="Arial" w:hAnsi="Arial" w:cs="Arial"/>
+          <w:b/>
+          <w:bCs/>
+        </w:rPr>
+      </w:pPr>
+    </w:p>
+    <w:p>
+      <w:pPr>
+        <w:rPr>
+          <w:rFonts w:ascii="Arial" w:eastAsia="Arial" w:hAnsi="Arial" w:cs="Arial"/>
+          <w:bCs/>
+          <w:u w:val="single"/>
+        </w:rPr>
+      </w:pPr>
+      <w:r>
+        <w:rPr>
+          <w:rFonts w:ascii="Arial" w:eastAsia="Arial" w:hAnsi="Arial" w:cs="Arial"/>
+          <w:b/>
+          <w:bCs/>
+          <w:color w:val="FF0000"/>
+          <w:sz w:val="24"/>
+          <w:szCs w:val="24"/>
+        </w:rPr>
+        <w:t>Cannot edit because endpoint</w:t>
+      </w:r>
+      <w:r>
+        <w:rPr>
+          <w:rFonts w:ascii="Arial" w:eastAsia="Arial" w:hAnsi="Arial" w:cs="Arial"/>
+          <w:b/>
+          <w:bCs/>
+        </w:rPr>
+        <w:t xml:space="preserve"> </w:t>
+      </w:r>
+      <w:hyperlink r:id="rId6" w:history="1">
+        <w:r>
+          <w:rPr>
+            <w:rStyle w:val="Hyperlink"/>
+            <w:rFonts w:ascii="Arial" w:eastAsia="Arial" w:hAnsi="Arial" w:cs="Arial"/>
+            <w:bCs/>
+          </w:rPr>
+          <w:t>https://wk8zqmti4g.execute-api.us-east-1.amazonaws.com/dev_0/get-item?param1=b07dc56c-b6cd-4617-f89f5feb</w:t>
+        </w:r>
+      </w:hyperlink>
+    </w:p>
+    <w:p>
+      <w:pPr>
+        <w:rPr>
+          <w:rFonts w:ascii="Arial" w:eastAsia="Arial" w:hAnsi="Arial" w:cs="Arial"/>
+          <w:b/>
+          <w:bCs/>
+          <w:color w:val="FF0000"/>
+          <w:sz w:val="24"/>
+          <w:szCs w:val="24"/>
+        </w:rPr>
+      </w:pPr>
+      <w:r>
+        <w:rPr>
+          <w:rFonts w:ascii="Arial" w:eastAsia="Arial" w:hAnsi="Arial" w:cs="Arial"/>
+          <w:b/>
+          <w:bCs/>
+          <w:color w:val="FF0000"/>
+          <w:sz w:val="24"/>
+          <w:szCs w:val="24"/>
+        </w:rPr>
+        <w:t>Shows missing authentication token message</w:t>
+      </w:r>
+    </w:p>
+    <w:p>
+      <w:pPr>
+        <w:spacing w:line="58" w:lineRule="exact"/>
+        <w:rPr>
+          <w:sz w:val="24"/>
+          <w:szCs w:val="24"/>
+        </w:rPr>
+      </w:pPr>
+    </w:p>
+    <w:p>
+      <w:pPr>
+        <w:rPr>
           <w:sz w:val="20"/>
           <w:szCs w:val="20"/>
         </w:rPr>
@@ -690,15 +780,13 @@
       <w:r>
         <w:rPr>
           <w:rFonts w:ascii="Arial" w:eastAsia="Arial" w:hAnsi="Arial" w:cs="Arial"/>
-          <w:b/>
-          <w:bCs/>
-        </w:rPr>
-        <w:t>Functionality (JavaScript)</w:t>
-      </w:r>
-    </w:p>
-    <w:p>
-      <w:pPr>
-        <w:spacing w:line="58" w:lineRule="exact"/>
+        </w:rPr>
+        <w:t>The user must be able to search for any elem on the list.</w:t>
+      </w:r>
+    </w:p>
+    <w:p>
+      <w:pPr>
+        <w:spacing w:line="338" w:lineRule="exact"/>
         <w:rPr>
           <w:sz w:val="24"/>
           <w:szCs w:val="24"/>
@@ -707,35 +795,6 @@
     </w:p>
     <w:p>
       <w:pPr>
-        <w:rPr>
-          <w:sz w:val="20"/>
-          <w:szCs w:val="20"/>
-        </w:rPr>
-      </w:pPr>
-      <w:r>
-        <w:rPr>
-          <w:rFonts w:ascii="Arial" w:eastAsia="Arial" w:hAnsi="Arial" w:cs="Arial"/>
-        </w:rPr>
-        <w:t xml:space="preserve">The user must be </w:t>
-      </w:r>
-      <w:r>
-        <w:rPr>
-          <w:rFonts w:ascii="Arial" w:eastAsia="Arial" w:hAnsi="Arial" w:cs="Arial"/>
-        </w:rPr>
-        <w:t>able to search for any elem on the list.</w:t>
-      </w:r>
-    </w:p>
-    <w:p>
-      <w:pPr>
-        <w:spacing w:line="338" w:lineRule="exact"/>
-        <w:rPr>
-          <w:sz w:val="24"/>
-          <w:szCs w:val="24"/>
-        </w:rPr>
-      </w:pPr>
-    </w:p>
-    <w:p>
-      <w:pPr>
         <w:numPr>
           <w:ilvl w:val="0"/>
           <w:numId w:val="2"/>
@@ -756,14 +815,7 @@
           <w:sz w:val="21"/>
           <w:szCs w:val="21"/>
         </w:rPr>
-        <w:t xml:space="preserve">Edit button: will allow the user to change status and pending amount only. </w:t>
-      </w:r>
-      <w:r>
-        <w:rPr>
-          <w:rFonts w:ascii="Arial" w:eastAsia="Arial" w:hAnsi="Arial" w:cs="Arial"/>
-          <w:color w:val="FF0000"/>
-        </w:rPr>
-        <w:t>Done</w:t>
+        <w:t>Edit button: will allow the user to change status and pending amount only.</w:t>
       </w:r>
     </w:p>
     <w:p>
@@ -823,7 +875,7 @@
           <w:szCs w:val="21"/>
         </w:rPr>
       </w:pPr>
-      <w:hyperlink r:id="rId6">
+      <w:hyperlink r:id="rId7">
         <w:r>
           <w:rPr>
             <w:rFonts w:ascii="Gautami" w:eastAsia="Gautami" w:hAnsi="Gautami" w:cs="Gautami"/>
@@ -842,18 +894,7 @@
             <w:u w:val="single"/>
             <w:shd w:val="clear" w:color="auto" w:fill="D9EDF7"/>
           </w:rPr>
-          <w:t>https://wk8zqmti4g.execute-api.us-east-1.amazonaws.c</w:t>
-        </w:r>
-        <w:r>
-          <w:rPr>
-            <w:rFonts w:ascii="Arial" w:eastAsia="Arial" w:hAnsi="Arial" w:cs="Arial"/>
-            <w:color w:val="1166BB"/>
-            <w:sz w:val="21"/>
-            <w:szCs w:val="21"/>
-            <w:u w:val="single"/>
-            <w:shd w:val="clear" w:color="auto" w:fill="D9EDF7"/>
-          </w:rPr>
-          <w:t>om/dev_0/</w:t>
+          <w:t>https://wk8zqmti4g.execute-api.us-east-1.amazonaws.com/dev_0/</w:t>
         </w:r>
       </w:hyperlink>
     </w:p>
@@ -1223,6 +1264,7 @@
         <w:rPr>
           <w:rFonts w:ascii="Arial" w:eastAsia="Arial" w:hAnsi="Arial" w:cs="Arial"/>
         </w:rPr>
+        <w:lastRenderedPageBreak/>
         <w:t>“status”-string</w:t>
       </w:r>
     </w:p>
@@ -1322,10 +1364,21 @@
     <w:p>
       <w:pPr>
         <w:spacing w:line="347" w:lineRule="exact"/>
-        <w:rPr>
-          <w:rFonts w:ascii="Arial" w:eastAsia="Arial" w:hAnsi="Arial" w:cs="Arial"/>
-        </w:rPr>
-      </w:pPr>
+        <w:ind w:left="360"/>
+        <w:rPr>
+          <w:rFonts w:ascii="Arial" w:eastAsia="Arial" w:hAnsi="Arial" w:cs="Arial"/>
+          <w:b/>
+          <w:color w:val="FF0000"/>
+        </w:rPr>
+      </w:pPr>
+      <w:r>
+        <w:rPr>
+          <w:rFonts w:ascii="Arial" w:eastAsia="Arial" w:hAnsi="Arial" w:cs="Arial"/>
+          <w:b/>
+          <w:color w:val="FF0000"/>
+        </w:rPr>
+        <w:t>This end points shows missing authentication token please check</w:t>
+      </w:r>
     </w:p>
     <w:p>
       <w:pPr>
@@ -1403,7 +1456,7 @@
           <w:szCs w:val="21"/>
         </w:rPr>
       </w:pPr>
-      <w:hyperlink r:id="rId7">
+      <w:hyperlink r:id="rId8">
         <w:r>
           <w:rPr>
             <w:rFonts w:ascii="Gautami" w:eastAsia="Gautami" w:hAnsi="Gautami" w:cs="Gautami"/>
@@ -1618,7 +1671,7 @@
           <w:szCs w:val="21"/>
         </w:rPr>
       </w:pPr>
-      <w:hyperlink r:id="rId8">
+      <w:hyperlink r:id="rId9">
         <w:r>
           <w:rPr>
             <w:rFonts w:ascii="Gautami" w:eastAsia="Gautami" w:hAnsi="Gautami" w:cs="Gautami"/>
@@ -2087,6 +2140,17 @@
     <w:uiPriority w:val="99"/>
     <w:semiHidden/>
     <w:unhideWhenUsed/>
+  </w:style>
+  <w:style w:type="character" w:styleId="Hyperlink">
+    <w:name w:val="Hyperlink"/>
+    <w:basedOn w:val="DefaultParagraphFont"/>
+    <w:uiPriority w:val="99"/>
+    <w:unhideWhenUsed/>
+    <w:rsid w:val="00753C13"/>
+    <w:rPr>
+      <w:color w:val="0000FF" w:themeColor="hyperlink"/>
+      <w:u w:val="single"/>
+    </w:rPr>
   </w:style>
 </w:styles>
 </file>
